--- a/Python/Problem 1/Machine Problem 1 (Python).docx
+++ b/Python/Problem 1/Machine Problem 1 (Python).docx
@@ -140,6 +140,47 @@
             </a:graphic>
           </wp:inline>
         </w:drawing>
+      </w:r>
+    </w:p>
+    <w:p>
+      <w:pPr>
+        <w:rPr>
+          <w:lang w:val="en-US"/>
+        </w:rPr>
+      </w:pPr>
+    </w:p>
+    <w:p>
+      <w:pPr>
+        <w:rPr>
+          <w:lang w:val="en-US"/>
+        </w:rPr>
+      </w:pPr>
+    </w:p>
+    <w:p>
+      <w:pPr>
+        <w:rPr>
+          <w:lang w:val="en-US"/>
+        </w:rPr>
+      </w:pPr>
+      <w:r>
+        <w:rPr>
+          <w:lang w:val="en-US"/>
+        </w:rPr>
+        <w:lastRenderedPageBreak/>
+        <w:t>Observation:</w:t>
+      </w:r>
+    </w:p>
+    <w:p>
+      <w:pPr>
+        <w:rPr>
+          <w:lang w:val="en-US"/>
+        </w:rPr>
+      </w:pPr>
+      <w:r>
+        <w:rPr>
+          <w:lang w:val="en-US"/>
+        </w:rPr>
+        <w:t>In the for loop constructed, x is equated to i where its value is ranged from [0] to [99]. When x is less than 10, it is immediately used by the if statement and is appended to an array to be used for graphing. When the loop value of i is greater or equal to 10, x is subjected to a while loop in which it will decrease the value of x until it comes to a point where it’s less than 10. After being reduced to a value of less than 10, it can then be accepted by the if statement and appended to the array. The graph looks like this because the value of x in the program is always being reduced by  10  until it becomes less than 10.</w:t>
       </w:r>
       <w:bookmarkStart w:id="0" w:name="_GoBack"/>
       <w:bookmarkEnd w:id="0"/>

--- a/Python/Problem 1/Machine Problem 1 (Python).docx
+++ b/Python/Problem 1/Machine Problem 1 (Python).docx
@@ -180,7 +180,7 @@
         <w:rPr>
           <w:lang w:val="en-US"/>
         </w:rPr>
-        <w:t>In the for loop constructed, x is equated to i where its value is ranged from [0] to [99]. When x is less than 10, it is immediately used by the if statement and is appended to an array to be used for graphing. When the loop value of i is greater or equal to 10, x is subjected to a while loop in which it will decrease the value of x until it comes to a point where it’s less than 10. After being reduced to a value of less than 10, it can then be accepted by the if statement and appended to the array. The graph looks like this because the value of x in the program is always being reduced by  10  until it becomes less than 10.</w:t>
+        <w:t>In this graph, we have observed that there are only 9 y-components on the whole graph, due to the 2nd piecewise function. This means that the graph has only has a range of {-7, -6, -3,2,9,18,29,42,57,74}. The graph is also a series of a left side of a quadratic function opening upward.</w:t>
       </w:r>
       <w:bookmarkStart w:id="0" w:name="_GoBack"/>
       <w:bookmarkEnd w:id="0"/>
